--- a/files/Lab6Notes.docx
+++ b/files/Lab6Notes.docx
@@ -307,6 +307,14 @@
           <w:szCs w:val="20"/>
         </w:rPr>
         <w:t xml:space="preserve"> and their syntax: </w:t>
+      </w:r>
+      <w:r>
+        <w:rPr>
+          <w:rFonts w:ascii="Avenir Next" w:hAnsi="Avenir Next"/>
+          <w:sz w:val="20"/>
+          <w:szCs w:val="20"/>
+        </w:rPr>
+        <w:br/>
       </w:r>
     </w:p>
     <w:p>
@@ -325,6 +333,7 @@
       <w:r>
         <w:rPr>
           <w:rFonts w:ascii="Avenir Next" w:hAnsi="Avenir Next"/>
+          <w:b/>
           <w:sz w:val="20"/>
           <w:szCs w:val="20"/>
           <w:u w:val="single"/>
@@ -334,6 +343,7 @@
       <w:r>
         <w:rPr>
           <w:rFonts w:ascii="Avenir Next" w:hAnsi="Avenir Next"/>
+          <w:b/>
           <w:sz w:val="20"/>
           <w:szCs w:val="20"/>
           <w:u w:val="single"/>
@@ -419,10 +429,12 @@
           <w:szCs w:val="20"/>
         </w:rPr>
       </w:pPr>
+      <w:bookmarkStart w:id="0" w:name="_GoBack"/>
       <w:proofErr w:type="spellStart"/>
       <w:r>
         <w:rPr>
           <w:rFonts w:ascii="Avenir Next" w:hAnsi="Avenir Next"/>
+          <w:b/>
           <w:sz w:val="20"/>
           <w:szCs w:val="20"/>
           <w:u w:val="single"/>
@@ -433,79 +445,72 @@
       <w:r>
         <w:rPr>
           <w:rFonts w:ascii="Avenir Next" w:hAnsi="Avenir Next"/>
+          <w:b/>
           <w:sz w:val="20"/>
           <w:szCs w:val="20"/>
           <w:u w:val="single"/>
         </w:rPr>
         <w:t>:</w:t>
       </w:r>
-      <w:r>
-        <w:rPr>
-          <w:rFonts w:ascii="Avenir Next" w:hAnsi="Avenir Next"/>
-          <w:sz w:val="20"/>
-          <w:szCs w:val="20"/>
-        </w:rPr>
-        <w:br/>
-      </w:r>
-      <w:r>
-        <w:rPr>
-          <w:rFonts w:ascii="Avenir Next" w:hAnsi="Avenir Next"/>
-          <w:sz w:val="20"/>
-          <w:szCs w:val="20"/>
-        </w:rPr>
-        <w:br/>
-      </w:r>
-      <w:r>
-        <w:rPr>
-          <w:rFonts w:ascii="Avenir Next" w:hAnsi="Avenir Next"/>
-          <w:sz w:val="20"/>
-          <w:szCs w:val="20"/>
-        </w:rPr>
-        <w:br/>
-      </w:r>
-      <w:r>
-        <w:rPr>
-          <w:rFonts w:ascii="Avenir Next" w:hAnsi="Avenir Next"/>
-          <w:sz w:val="20"/>
-          <w:szCs w:val="20"/>
-        </w:rPr>
-        <w:br/>
-      </w:r>
-      <w:r>
-        <w:rPr>
-          <w:rFonts w:ascii="Avenir Next" w:hAnsi="Avenir Next"/>
-          <w:sz w:val="20"/>
-          <w:szCs w:val="20"/>
-        </w:rPr>
-        <w:br/>
-      </w:r>
-      <w:r>
-        <w:rPr>
-          <w:rFonts w:ascii="Avenir Next" w:hAnsi="Avenir Next"/>
-          <w:sz w:val="20"/>
-          <w:szCs w:val="20"/>
-        </w:rPr>
-        <w:br/>
-      </w:r>
-      <w:r>
-        <w:rPr>
-          <w:rFonts w:ascii="Avenir Next" w:hAnsi="Avenir Next"/>
-          <w:sz w:val="20"/>
-          <w:szCs w:val="20"/>
-        </w:rPr>
-        <w:br/>
-      </w:r>
-      <w:r>
-        <w:rPr>
-          <w:rFonts w:ascii="Avenir Next" w:hAnsi="Avenir Next"/>
-          <w:sz w:val="20"/>
-          <w:szCs w:val="20"/>
-        </w:rPr>
-        <w:br/>
-      </w:r>
-      <w:r>
-        <w:rPr>
-          <w:rFonts w:ascii="Avenir Next" w:hAnsi="Avenir Next"/>
+      <w:bookmarkEnd w:id="0"/>
+      <w:r>
+        <w:rPr>
+          <w:rFonts w:ascii="Avenir Next" w:hAnsi="Avenir Next"/>
+          <w:b/>
+          <w:sz w:val="20"/>
+          <w:szCs w:val="20"/>
+        </w:rPr>
+        <w:br/>
+      </w:r>
+      <w:r>
+        <w:rPr>
+          <w:rFonts w:ascii="Avenir Next" w:hAnsi="Avenir Next"/>
+          <w:b/>
+          <w:sz w:val="20"/>
+          <w:szCs w:val="20"/>
+        </w:rPr>
+        <w:br/>
+      </w:r>
+      <w:r>
+        <w:rPr>
+          <w:rFonts w:ascii="Avenir Next" w:hAnsi="Avenir Next"/>
+          <w:b/>
+          <w:sz w:val="20"/>
+          <w:szCs w:val="20"/>
+        </w:rPr>
+        <w:br/>
+      </w:r>
+      <w:r>
+        <w:rPr>
+          <w:rFonts w:ascii="Avenir Next" w:hAnsi="Avenir Next"/>
+          <w:b/>
+          <w:sz w:val="20"/>
+          <w:szCs w:val="20"/>
+        </w:rPr>
+        <w:br/>
+      </w:r>
+      <w:r>
+        <w:rPr>
+          <w:rFonts w:ascii="Avenir Next" w:hAnsi="Avenir Next"/>
+          <w:b/>
+          <w:sz w:val="20"/>
+          <w:szCs w:val="20"/>
+        </w:rPr>
+        <w:br/>
+      </w:r>
+      <w:r>
+        <w:rPr>
+          <w:rFonts w:ascii="Avenir Next" w:hAnsi="Avenir Next"/>
+          <w:b/>
+          <w:sz w:val="20"/>
+          <w:szCs w:val="20"/>
+        </w:rPr>
+        <w:br/>
+      </w:r>
+      <w:r>
+        <w:rPr>
+          <w:rFonts w:ascii="Avenir Next" w:hAnsi="Avenir Next"/>
+          <w:b/>
           <w:sz w:val="20"/>
           <w:szCs w:val="20"/>
         </w:rPr>
@@ -770,8 +775,6 @@
         </w:rPr>
         <w:br/>
       </w:r>
-      <w:bookmarkStart w:id="0" w:name="_GoBack"/>
-      <w:bookmarkEnd w:id="0"/>
       <w:r>
         <w:rPr>
           <w:rFonts w:ascii="Avenir Next" w:hAnsi="Avenir Next"/>
